--- a/admin_files/minutes.docx
+++ b/admin_files/minutes.docx
@@ -3147,6 +3147,14 @@
               </w:rPr>
               <w:t>Scrum Mast</w:t>
             </w:r>
+            <w:r>
+              <w:rPr>
+                <w:szCs w:val="20"/>
+              </w:rPr>
+              <w:t>er</w:t>
+            </w:r>
+            <w:bookmarkStart w:id="3" w:name="_GoBack"/>
+            <w:bookmarkEnd w:id="3"/>
           </w:p>
         </w:tc>
       </w:tr>
@@ -3845,7 +3853,7 @@
                 <w:szCs w:val="20"/>
               </w:rPr>
             </w:pPr>
-            <w:bookmarkStart w:id="3" w:name="_Toc508602167"/>
+            <w:bookmarkStart w:id="4" w:name="_Toc508602167"/>
             <w:r>
               <w:rPr>
                 <w:rStyle w:val="Heading2Char"/>
@@ -3858,7 +3866,7 @@
               </w:rPr>
               <w:t xml:space="preserve"> for project development</w:t>
             </w:r>
-            <w:bookmarkEnd w:id="3"/>
+            <w:bookmarkEnd w:id="4"/>
             <w:r>
               <w:rPr>
                 <w:rStyle w:val="Heading2Char"/>
@@ -4862,7 +4870,7 @@
                 <w:rStyle w:val="Emphasis"/>
               </w:rPr>
             </w:pPr>
-            <w:bookmarkStart w:id="4" w:name="_Toc508602168"/>
+            <w:bookmarkStart w:id="5" w:name="_Toc508602168"/>
             <w:r>
               <w:rPr>
                 <w:rStyle w:val="Emphasis"/>
@@ -4899,7 +4907,7 @@
               </w:rPr>
               <w:t xml:space="preserve"> Group Name</w:t>
             </w:r>
-            <w:bookmarkEnd w:id="4"/>
+            <w:bookmarkEnd w:id="5"/>
           </w:p>
         </w:tc>
       </w:tr>
@@ -5465,7 +5473,7 @@
                 <w:rStyle w:val="Emphasis"/>
               </w:rPr>
             </w:pPr>
-            <w:bookmarkStart w:id="5" w:name="_Toc508602169"/>
+            <w:bookmarkStart w:id="6" w:name="_Toc508602169"/>
             <w:r>
               <w:rPr>
                 <w:rStyle w:val="Emphasis"/>
@@ -5490,7 +5498,7 @@
               </w:rPr>
               <w:t>Next meeting plan</w:t>
             </w:r>
-            <w:bookmarkEnd w:id="5"/>
+            <w:bookmarkEnd w:id="6"/>
           </w:p>
         </w:tc>
       </w:tr>
@@ -6183,7 +6191,7 @@
               <w:pStyle w:val="Heading1"/>
               <w:outlineLvl w:val="0"/>
             </w:pPr>
-            <w:bookmarkStart w:id="6" w:name="_Toc508602170"/>
+            <w:bookmarkStart w:id="7" w:name="_Toc508602170"/>
             <w:r>
               <w:lastRenderedPageBreak/>
               <w:t>2</w:t>
@@ -6209,7 +6217,7 @@
             <w:r>
               <w:t>8)</w:t>
             </w:r>
-            <w:bookmarkEnd w:id="6"/>
+            <w:bookmarkEnd w:id="7"/>
           </w:p>
         </w:tc>
       </w:tr>
@@ -6790,7 +6798,7 @@
                 <w:rStyle w:val="Emphasis"/>
               </w:rPr>
             </w:pPr>
-            <w:bookmarkStart w:id="7" w:name="_Toc508602171"/>
+            <w:bookmarkStart w:id="8" w:name="_Toc508602171"/>
             <w:r>
               <w:rPr>
                 <w:rStyle w:val="Emphasis"/>
@@ -6809,7 +6817,7 @@
               </w:rPr>
               <w:t>Actions from previous meeting</w:t>
             </w:r>
-            <w:bookmarkEnd w:id="7"/>
+            <w:bookmarkEnd w:id="8"/>
           </w:p>
         </w:tc>
       </w:tr>
@@ -6845,7 +6853,13 @@
               <w:rPr>
                 <w:sz w:val="22"/>
               </w:rPr>
-              <w:t>14:00 – 14:16</w:t>
+              <w:t>14:00 – 14:</w:t>
+            </w:r>
+            <w:r>
+              <w:rPr>
+                <w:sz w:val="22"/>
+              </w:rPr>
+              <w:t>35</w:t>
             </w:r>
           </w:p>
         </w:tc>
@@ -7096,7 +7110,7 @@
       </w:tr>
       <w:tr>
         <w:trPr>
-          <w:trHeight w:hRule="exact" w:val="710"/>
+          <w:trHeight w:hRule="exact" w:val="416"/>
           <w:jc w:val="center"/>
         </w:trPr>
         <w:tc>
@@ -7130,8 +7144,18 @@
               </w:rPr>
               <w:t xml:space="preserve">All team members </w:t>
             </w:r>
-            <w:bookmarkStart w:id="8" w:name="_GoBack"/>
-            <w:bookmarkEnd w:id="8"/>
+            <w:r>
+              <w:rPr>
+                <w:szCs w:val="20"/>
+              </w:rPr>
+              <w:t xml:space="preserve">have </w:t>
+            </w:r>
+            <w:r>
+              <w:rPr>
+                <w:szCs w:val="20"/>
+              </w:rPr>
+              <w:t>identified several system requirements.</w:t>
+            </w:r>
           </w:p>
         </w:tc>
       </w:tr>
@@ -7225,6 +7249,39 @@
                 <w:szCs w:val="20"/>
               </w:rPr>
               <w:t>.</w:t>
+            </w:r>
+          </w:p>
+        </w:tc>
+      </w:tr>
+      <w:tr>
+        <w:trPr>
+          <w:trHeight w:hRule="exact" w:val="292"/>
+          <w:jc w:val="center"/>
+        </w:trPr>
+        <w:tc>
+          <w:tcPr>
+            <w:tcW w:w="8928" w:type="dxa"/>
+            <w:gridSpan w:val="6"/>
+            <w:tcBorders>
+              <w:top w:val="single" w:sz="4" w:space="0" w:color="4472C4" w:themeColor="accent1"/>
+              <w:left w:val="single" w:sz="4" w:space="0" w:color="4472C4" w:themeColor="accent1"/>
+              <w:bottom w:val="single" w:sz="4" w:space="0" w:color="4472C4" w:themeColor="accent1"/>
+              <w:right w:val="single" w:sz="4" w:space="0" w:color="4472C4" w:themeColor="accent1"/>
+            </w:tcBorders>
+            <w:vAlign w:val="center"/>
+          </w:tcPr>
+          <w:p>
+            <w:pPr>
+              <w:pStyle w:val="BodyCopy"/>
+              <w:rPr>
+                <w:szCs w:val="20"/>
+              </w:rPr>
+            </w:pPr>
+            <w:r>
+              <w:rPr>
+                <w:szCs w:val="20"/>
+              </w:rPr>
+              <w:t xml:space="preserve">2. Based on the discussion the list of system requirements has been created. </w:t>
             </w:r>
           </w:p>
         </w:tc>
@@ -7416,7 +7473,7 @@
       </w:tr>
       <w:tr>
         <w:trPr>
-          <w:trHeight w:hRule="exact" w:val="288"/>
+          <w:trHeight w:hRule="exact" w:val="488"/>
           <w:jc w:val="center"/>
         </w:trPr>
         <w:tc>
@@ -7456,6 +7513,12 @@
               </w:rPr>
               <w:t xml:space="preserve"> tasks</w:t>
             </w:r>
+            <w:r>
+              <w:rPr>
+                <w:szCs w:val="20"/>
+              </w:rPr>
+              <w:t xml:space="preserve"> using the system requirements list</w:t>
+            </w:r>
           </w:p>
         </w:tc>
         <w:tc>
@@ -7508,6 +7571,73 @@
               </w:rPr>
               <w:t>30/01/2018</w:t>
             </w:r>
+          </w:p>
+        </w:tc>
+      </w:tr>
+      <w:tr>
+        <w:trPr>
+          <w:trHeight w:hRule="exact" w:val="288"/>
+          <w:jc w:val="center"/>
+        </w:trPr>
+        <w:tc>
+          <w:tcPr>
+            <w:tcW w:w="6091" w:type="dxa"/>
+            <w:gridSpan w:val="4"/>
+            <w:tcBorders>
+              <w:top w:val="single" w:sz="4" w:space="0" w:color="4472C4" w:themeColor="accent1"/>
+              <w:left w:val="single" w:sz="4" w:space="0" w:color="4472C4" w:themeColor="accent1"/>
+              <w:bottom w:val="single" w:sz="4" w:space="0" w:color="4472C4" w:themeColor="accent1"/>
+              <w:right w:val="single" w:sz="4" w:space="0" w:color="4472C4" w:themeColor="accent1"/>
+            </w:tcBorders>
+            <w:vAlign w:val="center"/>
+          </w:tcPr>
+          <w:p>
+            <w:pPr>
+              <w:pStyle w:val="BodyCopy"/>
+              <w:rPr>
+                <w:szCs w:val="20"/>
+              </w:rPr>
+            </w:pPr>
+          </w:p>
+        </w:tc>
+        <w:tc>
+          <w:tcPr>
+            <w:tcW w:w="1549" w:type="dxa"/>
+            <w:tcBorders>
+              <w:top w:val="single" w:sz="4" w:space="0" w:color="4472C4" w:themeColor="accent1"/>
+              <w:left w:val="single" w:sz="4" w:space="0" w:color="4472C4" w:themeColor="accent1"/>
+              <w:bottom w:val="single" w:sz="4" w:space="0" w:color="4472C4" w:themeColor="accent1"/>
+              <w:right w:val="single" w:sz="4" w:space="0" w:color="4472C4" w:themeColor="accent1"/>
+            </w:tcBorders>
+            <w:vAlign w:val="center"/>
+          </w:tcPr>
+          <w:p>
+            <w:pPr>
+              <w:pStyle w:val="BodyCopy"/>
+              <w:rPr>
+                <w:szCs w:val="20"/>
+              </w:rPr>
+            </w:pPr>
+          </w:p>
+        </w:tc>
+        <w:tc>
+          <w:tcPr>
+            <w:tcW w:w="1288" w:type="dxa"/>
+            <w:tcBorders>
+              <w:top w:val="single" w:sz="4" w:space="0" w:color="4472C4" w:themeColor="accent1"/>
+              <w:left w:val="single" w:sz="4" w:space="0" w:color="4472C4" w:themeColor="accent1"/>
+              <w:bottom w:val="single" w:sz="4" w:space="0" w:color="4472C4" w:themeColor="accent1"/>
+              <w:right w:val="single" w:sz="4" w:space="0" w:color="4472C4" w:themeColor="accent1"/>
+            </w:tcBorders>
+            <w:vAlign w:val="center"/>
+          </w:tcPr>
+          <w:p>
+            <w:pPr>
+              <w:pStyle w:val="BodyCopy"/>
+              <w:rPr>
+                <w:szCs w:val="20"/>
+              </w:rPr>
+            </w:pPr>
           </w:p>
         </w:tc>
       </w:tr>
@@ -8453,6 +8583,7 @@
               <w:rPr>
                 <w:szCs w:val="20"/>
               </w:rPr>
+              <w:lastRenderedPageBreak/>
               <w:t>Action Items</w:t>
             </w:r>
           </w:p>
@@ -10870,7 +11001,6 @@
             </w:pPr>
             <w:bookmarkStart w:id="15" w:name="_Toc508602178"/>
             <w:r>
-              <w:lastRenderedPageBreak/>
               <w:t>6</w:t>
             </w:r>
             <w:r>
@@ -14904,7 +15034,7 @@
 </file>
 
 <file path=customXml/itemProps2.xml><?xml version="1.0" encoding="utf-8"?>
-<ds:datastoreItem xmlns:ds="http://schemas.openxmlformats.org/officeDocument/2006/customXml" ds:itemID="{77D54FAC-737D-4BD8-81B5-F5364014FD5A}">
+<ds:datastoreItem xmlns:ds="http://schemas.openxmlformats.org/officeDocument/2006/customXml" ds:itemID="{6367C28B-EFC1-4587-BE7F-70B0EECCE329}">
   <ds:schemaRefs>
     <ds:schemaRef ds:uri="http://schemas.openxmlformats.org/officeDocument/2006/bibliography"/>
   </ds:schemaRefs>

--- a/admin_files/minutes.docx
+++ b/admin_files/minutes.docx
@@ -1717,6 +1717,30 @@
               <w:t>Tofayel</w:t>
             </w:r>
             <w:proofErr w:type="spellEnd"/>
+            <w:r>
+              <w:rPr>
+                <w:szCs w:val="20"/>
+              </w:rPr>
+              <w:t xml:space="preserve"> (</w:t>
+            </w:r>
+            <w:r>
+              <w:rPr>
+                <w:szCs w:val="20"/>
+              </w:rPr>
+              <w:t>Scrum Mast</w:t>
+            </w:r>
+            <w:r>
+              <w:rPr>
+                <w:szCs w:val="20"/>
+              </w:rPr>
+              <w:t>er</w:t>
+            </w:r>
+            <w:r>
+              <w:rPr>
+                <w:szCs w:val="20"/>
+              </w:rPr>
+              <w:t>)</w:t>
+            </w:r>
           </w:p>
         </w:tc>
       </w:tr>
@@ -2803,6 +2827,30 @@
               <w:t>Tofayel</w:t>
             </w:r>
             <w:proofErr w:type="spellEnd"/>
+            <w:r>
+              <w:rPr>
+                <w:szCs w:val="20"/>
+              </w:rPr>
+              <w:t xml:space="preserve"> </w:t>
+            </w:r>
+            <w:r>
+              <w:rPr>
+                <w:szCs w:val="20"/>
+              </w:rPr>
+              <w:t>(</w:t>
+            </w:r>
+            <w:r>
+              <w:rPr>
+                <w:szCs w:val="20"/>
+              </w:rPr>
+              <w:t>Scrum Mast</w:t>
+            </w:r>
+            <w:r>
+              <w:rPr>
+                <w:szCs w:val="20"/>
+              </w:rPr>
+              <w:t>er)</w:t>
+            </w:r>
           </w:p>
         </w:tc>
       </w:tr>
@@ -2903,20 +2951,12 @@
               </w:rPr>
               <w:t xml:space="preserve"> </w:t>
             </w:r>
-            <w:proofErr w:type="gramStart"/>
-            <w:r>
-              <w:rPr>
-                <w:szCs w:val="20"/>
-              </w:rPr>
-              <w:t>ha</w:t>
-            </w:r>
-            <w:r>
-              <w:rPr>
-                <w:szCs w:val="20"/>
-              </w:rPr>
-              <w:t>ve</w:t>
-            </w:r>
-            <w:proofErr w:type="gramEnd"/>
+            <w:r>
+              <w:rPr>
+                <w:szCs w:val="20"/>
+              </w:rPr>
+              <w:t>has</w:t>
+            </w:r>
             <w:r>
               <w:rPr>
                 <w:szCs w:val="20"/>
@@ -3153,8 +3193,6 @@
               </w:rPr>
               <w:t>er</w:t>
             </w:r>
-            <w:bookmarkStart w:id="3" w:name="_GoBack"/>
-            <w:bookmarkEnd w:id="3"/>
           </w:p>
         </w:tc>
       </w:tr>
@@ -3853,7 +3891,7 @@
                 <w:szCs w:val="20"/>
               </w:rPr>
             </w:pPr>
-            <w:bookmarkStart w:id="4" w:name="_Toc508602167"/>
+            <w:bookmarkStart w:id="3" w:name="_Toc508602167"/>
             <w:r>
               <w:rPr>
                 <w:rStyle w:val="Heading2Char"/>
@@ -3866,7 +3904,7 @@
               </w:rPr>
               <w:t xml:space="preserve"> for project development</w:t>
             </w:r>
-            <w:bookmarkEnd w:id="4"/>
+            <w:bookmarkEnd w:id="3"/>
             <w:r>
               <w:rPr>
                 <w:rStyle w:val="Heading2Char"/>
@@ -3962,6 +4000,42 @@
               </w:rPr>
               <w:t xml:space="preserve"> and Florian</w:t>
             </w:r>
+            <w:r>
+              <w:rPr>
+                <w:szCs w:val="20"/>
+              </w:rPr>
+              <w:t xml:space="preserve"> </w:t>
+            </w:r>
+            <w:r>
+              <w:rPr>
+                <w:szCs w:val="20"/>
+              </w:rPr>
+              <w:t>(</w:t>
+            </w:r>
+            <w:r>
+              <w:rPr>
+                <w:szCs w:val="20"/>
+              </w:rPr>
+              <w:t>Scrum Mast</w:t>
+            </w:r>
+            <w:r>
+              <w:rPr>
+                <w:szCs w:val="20"/>
+              </w:rPr>
+              <w:t>er</w:t>
+            </w:r>
+            <w:r>
+              <w:rPr>
+                <w:szCs w:val="20"/>
+              </w:rPr>
+              <w:t xml:space="preserve"> and Web Developer</w:t>
+            </w:r>
+            <w:r>
+              <w:rPr>
+                <w:szCs w:val="20"/>
+              </w:rPr>
+              <w:t>)</w:t>
+            </w:r>
           </w:p>
         </w:tc>
       </w:tr>
@@ -4870,7 +4944,7 @@
                 <w:rStyle w:val="Emphasis"/>
               </w:rPr>
             </w:pPr>
-            <w:bookmarkStart w:id="5" w:name="_Toc508602168"/>
+            <w:bookmarkStart w:id="4" w:name="_Toc508602168"/>
             <w:r>
               <w:rPr>
                 <w:rStyle w:val="Emphasis"/>
@@ -4907,7 +4981,7 @@
               </w:rPr>
               <w:t xml:space="preserve"> Group Name</w:t>
             </w:r>
-            <w:bookmarkEnd w:id="5"/>
+            <w:bookmarkEnd w:id="4"/>
           </w:p>
         </w:tc>
       </w:tr>
@@ -5473,7 +5547,7 @@
                 <w:rStyle w:val="Emphasis"/>
               </w:rPr>
             </w:pPr>
-            <w:bookmarkStart w:id="6" w:name="_Toc508602169"/>
+            <w:bookmarkStart w:id="5" w:name="_Toc508602169"/>
             <w:r>
               <w:rPr>
                 <w:rStyle w:val="Emphasis"/>
@@ -5498,7 +5572,7 @@
               </w:rPr>
               <w:t>Next meeting plan</w:t>
             </w:r>
-            <w:bookmarkEnd w:id="6"/>
+            <w:bookmarkEnd w:id="5"/>
           </w:p>
         </w:tc>
       </w:tr>
@@ -5585,6 +5659,12 @@
                 <w:sz w:val="22"/>
               </w:rPr>
               <w:t>Florian</w:t>
+            </w:r>
+            <w:r>
+              <w:rPr>
+                <w:sz w:val="22"/>
+              </w:rPr>
+              <w:t xml:space="preserve"> (Web Developer)</w:t>
             </w:r>
           </w:p>
         </w:tc>
@@ -6191,7 +6271,7 @@
               <w:pStyle w:val="Heading1"/>
               <w:outlineLvl w:val="0"/>
             </w:pPr>
-            <w:bookmarkStart w:id="7" w:name="_Toc508602170"/>
+            <w:bookmarkStart w:id="6" w:name="_Toc508602170"/>
             <w:r>
               <w:lastRenderedPageBreak/>
               <w:t>2</w:t>
@@ -6217,7 +6297,7 @@
             <w:r>
               <w:t>8)</w:t>
             </w:r>
-            <w:bookmarkEnd w:id="7"/>
+            <w:bookmarkEnd w:id="6"/>
           </w:p>
         </w:tc>
       </w:tr>
@@ -6383,6 +6463,30 @@
               <w:t>Tofayel</w:t>
             </w:r>
             <w:proofErr w:type="spellEnd"/>
+            <w:r>
+              <w:rPr>
+                <w:szCs w:val="20"/>
+              </w:rPr>
+              <w:t xml:space="preserve"> </w:t>
+            </w:r>
+            <w:r>
+              <w:rPr>
+                <w:szCs w:val="20"/>
+              </w:rPr>
+              <w:t>(</w:t>
+            </w:r>
+            <w:r>
+              <w:rPr>
+                <w:szCs w:val="20"/>
+              </w:rPr>
+              <w:t>Scrum Mast</w:t>
+            </w:r>
+            <w:r>
+              <w:rPr>
+                <w:szCs w:val="20"/>
+              </w:rPr>
+              <w:t>er)</w:t>
+            </w:r>
           </w:p>
         </w:tc>
       </w:tr>
@@ -6798,7 +6902,7 @@
                 <w:rStyle w:val="Emphasis"/>
               </w:rPr>
             </w:pPr>
-            <w:bookmarkStart w:id="8" w:name="_Toc508602171"/>
+            <w:bookmarkStart w:id="7" w:name="_Toc508602171"/>
             <w:r>
               <w:rPr>
                 <w:rStyle w:val="Emphasis"/>
@@ -6817,7 +6921,7 @@
               </w:rPr>
               <w:t>Actions from previous meeting</w:t>
             </w:r>
-            <w:bookmarkEnd w:id="8"/>
+            <w:bookmarkEnd w:id="7"/>
           </w:p>
         </w:tc>
       </w:tr>
@@ -6892,6 +6996,12 @@
                 <w:sz w:val="22"/>
               </w:rPr>
               <w:t>Florian</w:t>
+            </w:r>
+            <w:r>
+              <w:rPr>
+                <w:sz w:val="22"/>
+              </w:rPr>
+              <w:t xml:space="preserve"> (Web Developer)</w:t>
             </w:r>
           </w:p>
         </w:tc>
@@ -7694,7 +7804,7 @@
               <w:pStyle w:val="Heading1"/>
               <w:outlineLvl w:val="0"/>
             </w:pPr>
-            <w:bookmarkStart w:id="9" w:name="_Toc508602172"/>
+            <w:bookmarkStart w:id="8" w:name="_Toc508602172"/>
             <w:r>
               <w:t>3</w:t>
             </w:r>
@@ -7713,7 +7823,7 @@
             <w:r>
               <w:t xml:space="preserve"> Meeting 30/01/2018</w:t>
             </w:r>
-            <w:bookmarkEnd w:id="9"/>
+            <w:bookmarkEnd w:id="8"/>
           </w:p>
         </w:tc>
       </w:tr>
@@ -7879,6 +7989,30 @@
               <w:t>Tofayel</w:t>
             </w:r>
             <w:proofErr w:type="spellEnd"/>
+            <w:r>
+              <w:rPr>
+                <w:szCs w:val="20"/>
+              </w:rPr>
+              <w:t xml:space="preserve"> </w:t>
+            </w:r>
+            <w:r>
+              <w:rPr>
+                <w:szCs w:val="20"/>
+              </w:rPr>
+              <w:t>(</w:t>
+            </w:r>
+            <w:r>
+              <w:rPr>
+                <w:szCs w:val="20"/>
+              </w:rPr>
+              <w:t>Scrum Mast</w:t>
+            </w:r>
+            <w:r>
+              <w:rPr>
+                <w:szCs w:val="20"/>
+              </w:rPr>
+              <w:t>er)</w:t>
+            </w:r>
           </w:p>
         </w:tc>
       </w:tr>
@@ -8003,6 +8137,12 @@
               <w:t>Tofayel</w:t>
             </w:r>
             <w:proofErr w:type="spellEnd"/>
+            <w:r>
+              <w:rPr>
+                <w:szCs w:val="20"/>
+              </w:rPr>
+              <w:t xml:space="preserve"> </w:t>
+            </w:r>
           </w:p>
         </w:tc>
       </w:tr>
@@ -8294,7 +8434,7 @@
                 <w:rStyle w:val="Emphasis"/>
               </w:rPr>
             </w:pPr>
-            <w:bookmarkStart w:id="10" w:name="_Toc508602173"/>
+            <w:bookmarkStart w:id="9" w:name="_Toc508602173"/>
             <w:r>
               <w:rPr>
                 <w:rStyle w:val="Emphasis"/>
@@ -8313,7 +8453,7 @@
               </w:rPr>
               <w:t>Agenda topic</w:t>
             </w:r>
-            <w:bookmarkEnd w:id="10"/>
+            <w:bookmarkEnd w:id="9"/>
           </w:p>
         </w:tc>
       </w:tr>
@@ -8797,7 +8937,7 @@
               <w:pStyle w:val="Heading1"/>
               <w:outlineLvl w:val="0"/>
             </w:pPr>
-            <w:bookmarkStart w:id="11" w:name="_Toc508602174"/>
+            <w:bookmarkStart w:id="10" w:name="_Toc508602174"/>
             <w:r>
               <w:t>4</w:t>
             </w:r>
@@ -8816,7 +8956,7 @@
             <w:r>
               <w:t xml:space="preserve"> Meeting 06/02/2018</w:t>
             </w:r>
-            <w:bookmarkEnd w:id="11"/>
+            <w:bookmarkEnd w:id="10"/>
           </w:p>
         </w:tc>
       </w:tr>
@@ -8978,6 +9118,30 @@
               <w:t>Tofayel</w:t>
             </w:r>
             <w:proofErr w:type="spellEnd"/>
+            <w:r>
+              <w:rPr>
+                <w:szCs w:val="20"/>
+              </w:rPr>
+              <w:t xml:space="preserve"> </w:t>
+            </w:r>
+            <w:r>
+              <w:rPr>
+                <w:szCs w:val="20"/>
+              </w:rPr>
+              <w:t>(</w:t>
+            </w:r>
+            <w:r>
+              <w:rPr>
+                <w:szCs w:val="20"/>
+              </w:rPr>
+              <w:t>Scrum Mast</w:t>
+            </w:r>
+            <w:r>
+              <w:rPr>
+                <w:szCs w:val="20"/>
+              </w:rPr>
+              <w:t>er)</w:t>
+            </w:r>
           </w:p>
         </w:tc>
       </w:tr>
@@ -9393,7 +9557,7 @@
                 <w:rStyle w:val="Emphasis"/>
               </w:rPr>
             </w:pPr>
-            <w:bookmarkStart w:id="12" w:name="_Toc508602175"/>
+            <w:bookmarkStart w:id="11" w:name="_Toc508602175"/>
             <w:r>
               <w:rPr>
                 <w:rStyle w:val="Emphasis"/>
@@ -9412,7 +9576,7 @@
               </w:rPr>
               <w:t>Agenda topic</w:t>
             </w:r>
-            <w:bookmarkEnd w:id="12"/>
+            <w:bookmarkEnd w:id="11"/>
           </w:p>
         </w:tc>
       </w:tr>
@@ -9896,7 +10060,7 @@
               <w:pStyle w:val="Heading1"/>
               <w:outlineLvl w:val="0"/>
             </w:pPr>
-            <w:bookmarkStart w:id="13" w:name="_Toc508602176"/>
+            <w:bookmarkStart w:id="12" w:name="_Toc508602176"/>
             <w:r>
               <w:t>5</w:t>
             </w:r>
@@ -9915,7 +10079,7 @@
             <w:r>
               <w:t xml:space="preserve"> Meeting 13/02/2018</w:t>
             </w:r>
-            <w:bookmarkEnd w:id="13"/>
+            <w:bookmarkEnd w:id="12"/>
           </w:p>
         </w:tc>
       </w:tr>
@@ -10081,6 +10245,30 @@
               <w:t>Tofayel</w:t>
             </w:r>
             <w:proofErr w:type="spellEnd"/>
+            <w:r>
+              <w:rPr>
+                <w:szCs w:val="20"/>
+              </w:rPr>
+              <w:t xml:space="preserve"> </w:t>
+            </w:r>
+            <w:r>
+              <w:rPr>
+                <w:szCs w:val="20"/>
+              </w:rPr>
+              <w:t>(</w:t>
+            </w:r>
+            <w:r>
+              <w:rPr>
+                <w:szCs w:val="20"/>
+              </w:rPr>
+              <w:t>Scrum Mast</w:t>
+            </w:r>
+            <w:r>
+              <w:rPr>
+                <w:szCs w:val="20"/>
+              </w:rPr>
+              <w:t>er)</w:t>
+            </w:r>
           </w:p>
         </w:tc>
       </w:tr>
@@ -10496,7 +10684,7 @@
                 <w:rStyle w:val="Emphasis"/>
               </w:rPr>
             </w:pPr>
-            <w:bookmarkStart w:id="14" w:name="_Toc508602177"/>
+            <w:bookmarkStart w:id="13" w:name="_Toc508602177"/>
             <w:r>
               <w:rPr>
                 <w:rStyle w:val="Emphasis"/>
@@ -10515,7 +10703,7 @@
               </w:rPr>
               <w:t>Agenda topic</w:t>
             </w:r>
-            <w:bookmarkEnd w:id="14"/>
+            <w:bookmarkEnd w:id="13"/>
           </w:p>
         </w:tc>
       </w:tr>
@@ -10999,7 +11187,7 @@
               <w:pStyle w:val="Heading1"/>
               <w:outlineLvl w:val="0"/>
             </w:pPr>
-            <w:bookmarkStart w:id="15" w:name="_Toc508602178"/>
+            <w:bookmarkStart w:id="14" w:name="_Toc508602178"/>
             <w:r>
               <w:t>6</w:t>
             </w:r>
@@ -11018,7 +11206,7 @@
             <w:r>
               <w:t xml:space="preserve"> Meeting 27/02/2018</w:t>
             </w:r>
-            <w:bookmarkEnd w:id="15"/>
+            <w:bookmarkEnd w:id="14"/>
           </w:p>
         </w:tc>
       </w:tr>
@@ -11184,6 +11372,30 @@
               <w:t>Tofayel</w:t>
             </w:r>
             <w:proofErr w:type="spellEnd"/>
+            <w:r>
+              <w:rPr>
+                <w:szCs w:val="20"/>
+              </w:rPr>
+              <w:t xml:space="preserve"> </w:t>
+            </w:r>
+            <w:r>
+              <w:rPr>
+                <w:szCs w:val="20"/>
+              </w:rPr>
+              <w:t>(</w:t>
+            </w:r>
+            <w:r>
+              <w:rPr>
+                <w:szCs w:val="20"/>
+              </w:rPr>
+              <w:t>Scrum Mast</w:t>
+            </w:r>
+            <w:r>
+              <w:rPr>
+                <w:szCs w:val="20"/>
+              </w:rPr>
+              <w:t>er)</w:t>
+            </w:r>
           </w:p>
         </w:tc>
       </w:tr>
@@ -11599,7 +11811,7 @@
                 <w:rStyle w:val="Emphasis"/>
               </w:rPr>
             </w:pPr>
-            <w:bookmarkStart w:id="16" w:name="_Toc508602179"/>
+            <w:bookmarkStart w:id="15" w:name="_Toc508602179"/>
             <w:r>
               <w:rPr>
                 <w:rStyle w:val="Emphasis"/>
@@ -11618,7 +11830,7 @@
               </w:rPr>
               <w:t>Agenda topic</w:t>
             </w:r>
-            <w:bookmarkEnd w:id="16"/>
+            <w:bookmarkEnd w:id="15"/>
           </w:p>
         </w:tc>
       </w:tr>
@@ -12102,7 +12314,7 @@
               <w:pStyle w:val="Heading1"/>
               <w:outlineLvl w:val="0"/>
             </w:pPr>
-            <w:bookmarkStart w:id="17" w:name="_Toc508602180"/>
+            <w:bookmarkStart w:id="16" w:name="_Toc508602180"/>
             <w:r>
               <w:t>7</w:t>
             </w:r>
@@ -12139,7 +12351,7 @@
             <w:r>
               <w:t>/2018</w:t>
             </w:r>
-            <w:bookmarkEnd w:id="17"/>
+            <w:bookmarkEnd w:id="16"/>
           </w:p>
         </w:tc>
       </w:tr>
@@ -12305,6 +12517,32 @@
               <w:t>Tofayel</w:t>
             </w:r>
             <w:proofErr w:type="spellEnd"/>
+            <w:r>
+              <w:rPr>
+                <w:szCs w:val="20"/>
+              </w:rPr>
+              <w:t xml:space="preserve"> </w:t>
+            </w:r>
+            <w:r>
+              <w:rPr>
+                <w:szCs w:val="20"/>
+              </w:rPr>
+              <w:t>(</w:t>
+            </w:r>
+            <w:r>
+              <w:rPr>
+                <w:szCs w:val="20"/>
+              </w:rPr>
+              <w:t>Scrum Mast</w:t>
+            </w:r>
+            <w:r>
+              <w:rPr>
+                <w:szCs w:val="20"/>
+              </w:rPr>
+              <w:t>er)</w:t>
+            </w:r>
+            <w:bookmarkStart w:id="17" w:name="_GoBack"/>
+            <w:bookmarkEnd w:id="17"/>
           </w:p>
         </w:tc>
       </w:tr>
@@ -15034,7 +15272,7 @@
 </file>
 
 <file path=customXml/itemProps2.xml><?xml version="1.0" encoding="utf-8"?>
-<ds:datastoreItem xmlns:ds="http://schemas.openxmlformats.org/officeDocument/2006/customXml" ds:itemID="{6367C28B-EFC1-4587-BE7F-70B0EECCE329}">
+<ds:datastoreItem xmlns:ds="http://schemas.openxmlformats.org/officeDocument/2006/customXml" ds:itemID="{B3B76EAA-24BF-4B83-A1DA-17F912C6549B}">
   <ds:schemaRefs>
     <ds:schemaRef ds:uri="http://schemas.openxmlformats.org/officeDocument/2006/bibliography"/>
   </ds:schemaRefs>
